--- a/letter.docx
+++ b/letter.docx
@@ -127,27 +127,37 @@
           <w:szCs w:val="24"/>
           <w:lang w:val="en-US"/>
         </w:rPr>
-        <w:t xml:space="preserve"> or call/text at 615-587-9634. Also, if you would like to GO GREEN as they </w:t>
-      </w:r>
-      <w:r>
-        <w:rPr>
-          <w:rFonts w:ascii="Clarendon Condensed" w:hAnsi="Clarendon Condensed"/>
-          <w:color w:val="3B3838"/>
-          <w:sz w:val="24"/>
-          <w:szCs w:val="24"/>
-          <w:lang w:val="en-US"/>
-        </w:rPr>
-        <w:t>say,</w:t>
-      </w:r>
-      <w:r>
-        <w:rPr>
-          <w:rFonts w:ascii="Clarendon Condensed" w:hAnsi="Clarendon Condensed"/>
-          <w:color w:val="3B3838"/>
-          <w:sz w:val="24"/>
-          <w:szCs w:val="24"/>
-          <w:lang w:val="en-US"/>
-        </w:rPr>
-        <w:t xml:space="preserve"> or paperless billing please text or email Keon your email address and I will send your invoice via email from now on. Thank you For Choosing A1 Lawn Care LLC As Your Lawn Care Pro</w:t>
+        <w:t xml:space="preserve"> or call/text at 615-5</w:t>
+      </w:r>
+      <w:r>
+        <w:rPr>
+          <w:rFonts w:ascii="Clarendon Condensed" w:hAnsi="Clarendon Condensed"/>
+          <w:color w:val="3B3838"/>
+          <w:sz w:val="24"/>
+          <w:szCs w:val="24"/>
+          <w:lang w:val="en-US"/>
+        </w:rPr>
+        <w:t>55</w:t>
+      </w:r>
+      <w:r>
+        <w:rPr>
+          <w:rFonts w:ascii="Clarendon Condensed" w:hAnsi="Clarendon Condensed"/>
+          <w:color w:val="3B3838"/>
+          <w:sz w:val="24"/>
+          <w:szCs w:val="24"/>
+          <w:lang w:val="en-US"/>
+        </w:rPr>
+        <w:t>-</w:t>
+      </w:r>
+      <w:r>
+        <w:rPr>
+          <w:rFonts w:ascii="Clarendon Condensed" w:hAnsi="Clarendon Condensed"/>
+          <w:color w:val="3B3838"/>
+          <w:sz w:val="24"/>
+          <w:szCs w:val="24"/>
+          <w:lang w:val="en-US"/>
+        </w:rPr>
+        <w:t>5555</w:t>
       </w:r>
       <w:bookmarkStart w:id="0" w:name="_GoBack"/>
       <w:bookmarkEnd w:id="0"/>
@@ -159,7 +169,27 @@
           <w:szCs w:val="24"/>
           <w:lang w:val="en-US"/>
         </w:rPr>
-        <w:t>vider!! We Enjoy Your Business!!</w:t>
+        <w:t xml:space="preserve">. Also, if you would like to GO GREEN as they </w:t>
+      </w:r>
+      <w:r>
+        <w:rPr>
+          <w:rFonts w:ascii="Clarendon Condensed" w:hAnsi="Clarendon Condensed"/>
+          <w:color w:val="3B3838"/>
+          <w:sz w:val="24"/>
+          <w:szCs w:val="24"/>
+          <w:lang w:val="en-US"/>
+        </w:rPr>
+        <w:t>say,</w:t>
+      </w:r>
+      <w:r>
+        <w:rPr>
+          <w:rFonts w:ascii="Clarendon Condensed" w:hAnsi="Clarendon Condensed"/>
+          <w:color w:val="3B3838"/>
+          <w:sz w:val="24"/>
+          <w:szCs w:val="24"/>
+          <w:lang w:val="en-US"/>
+        </w:rPr>
+        <w:t xml:space="preserve"> or paperless billing please text or email Keon your email address and I will send your invoice via email from now on. Thank you For Choosing A1 Lawn Care LLC As Your Lawn Care Provider!! We Enjoy Your Business!!</w:t>
       </w:r>
       <w:r>
         <w:rPr>
@@ -406,7 +436,7 @@
     </w:rPrDefault>
     <w:pPrDefault/>
   </w:docDefaults>
-  <w:latentStyles w:defLockedState="0" w:defUIPriority="99" w:defSemiHidden="0" w:defUnhideWhenUsed="0" w:defQFormat="0" w:count="375">
+  <w:latentStyles w:defLockedState="0" w:defUIPriority="99" w:defSemiHidden="0" w:defUnhideWhenUsed="0" w:defQFormat="0" w:count="376">
     <w:lsdException w:name="Normal" w:uiPriority="0" w:qFormat="1"/>
     <w:lsdException w:name="heading 1" w:uiPriority="9" w:qFormat="1"/>
     <w:lsdException w:name="heading 2" w:semiHidden="1" w:uiPriority="9" w:unhideWhenUsed="1" w:qFormat="1"/>
@@ -512,7 +542,6 @@
     <w:lsdException w:name="HTML Sample" w:semiHidden="1" w:unhideWhenUsed="1"/>
     <w:lsdException w:name="HTML Typewriter" w:semiHidden="1" w:unhideWhenUsed="1"/>
     <w:lsdException w:name="HTML Variable" w:semiHidden="1" w:unhideWhenUsed="1"/>
-    <w:lsdException w:name="Normal Table" w:semiHidden="1" w:unhideWhenUsed="1"/>
     <w:lsdException w:name="annotation subject" w:semiHidden="1" w:unhideWhenUsed="1"/>
     <w:lsdException w:name="No List" w:semiHidden="1" w:unhideWhenUsed="1"/>
     <w:lsdException w:name="Outline List 1" w:semiHidden="1" w:unhideWhenUsed="1"/>
@@ -559,10 +588,8 @@
     <w:lsdException w:name="Table Subtle 2" w:semiHidden="1" w:unhideWhenUsed="1"/>
     <w:lsdException w:name="Table Web 1" w:semiHidden="1" w:unhideWhenUsed="1"/>
     <w:lsdException w:name="Table Web 2" w:semiHidden="1" w:unhideWhenUsed="1"/>
-    <w:lsdException w:name="Table Web 3" w:semiHidden="1" w:unhideWhenUsed="1"/>
     <w:lsdException w:name="Balloon Text" w:semiHidden="1" w:unhideWhenUsed="1"/>
     <w:lsdException w:name="Table Grid" w:uiPriority="39"/>
-    <w:lsdException w:name="Table Theme" w:semiHidden="1" w:unhideWhenUsed="1"/>
     <w:lsdException w:name="Placeholder Text" w:semiHidden="1"/>
     <w:lsdException w:name="No Spacing" w:uiPriority="1" w:qFormat="1"/>
     <w:lsdException w:name="Light Shading" w:uiPriority="60"/>
@@ -782,6 +809,7 @@
     <w:lsdException w:name="Smart Hyperlink" w:semiHidden="1" w:unhideWhenUsed="1"/>
     <w:lsdException w:name="Hashtag" w:semiHidden="1" w:unhideWhenUsed="1"/>
     <w:lsdException w:name="Unresolved Mention" w:semiHidden="1" w:unhideWhenUsed="1"/>
+    <w:lsdException w:name="Smart Link" w:semiHidden="1" w:unhideWhenUsed="1"/>
   </w:latentStyles>
   <w:style w:type="paragraph" w:default="1" w:styleId="Normal">
     <w:name w:val="Normal"/>
